--- a/Section 22 - Windows Security/223. Microsoft Defender Firewall Notes.docx
+++ b/Section 22 - Windows Security/223. Microsoft Defender Firewall Notes.docx
@@ -49,8 +49,11 @@
     </w:p>
     <w:p>
       <w:r>
+        <w:rPr>
+          <w:noProof/>
+        </w:rPr>
         <w:pict w14:anchorId="6AC02D6B">
-          <v:rect id="_x0000_i1109" style="width:0;height:1.5pt" o:hralign="center" o:hrstd="t" o:hr="t" fillcolor="#a0a0a0" stroked="f"/>
+          <v:rect id="_x0000_i1038" alt="" style="width:468pt;height:.05pt;mso-width-percent:0;mso-height-percent:0;mso-width-percent:0;mso-height-percent:0" o:hralign="center" o:hrstd="t" o:hr="t" fillcolor="#a0a0a0" stroked="f"/>
         </w:pict>
       </w:r>
     </w:p>
@@ -199,8 +202,11 @@
     </w:p>
     <w:p>
       <w:r>
+        <w:rPr>
+          <w:noProof/>
+        </w:rPr>
         <w:pict w14:anchorId="699B436D">
-          <v:rect id="_x0000_i1110" style="width:0;height:1.5pt" o:hralign="center" o:hrstd="t" o:hr="t" fillcolor="#a0a0a0" stroked="f"/>
+          <v:rect id="_x0000_i1037" alt="" style="width:468pt;height:.05pt;mso-width-percent:0;mso-height-percent:0;mso-width-percent:0;mso-height-percent:0" o:hralign="center" o:hrstd="t" o:hr="t" fillcolor="#a0a0a0" stroked="f"/>
         </w:pict>
       </w:r>
     </w:p>
@@ -289,8 +295,11 @@
     </w:p>
     <w:p>
       <w:r>
+        <w:rPr>
+          <w:noProof/>
+        </w:rPr>
         <w:pict w14:anchorId="04769979">
-          <v:rect id="_x0000_i1111" style="width:0;height:1.5pt" o:hralign="center" o:hrstd="t" o:hr="t" fillcolor="#a0a0a0" stroked="f"/>
+          <v:rect id="_x0000_i1036" alt="" style="width:468pt;height:.05pt;mso-width-percent:0;mso-height-percent:0;mso-width-percent:0;mso-height-percent:0" o:hralign="center" o:hrstd="t" o:hr="t" fillcolor="#a0a0a0" stroked="f"/>
         </w:pict>
       </w:r>
     </w:p>
@@ -542,8 +551,11 @@
     </w:p>
     <w:p>
       <w:r>
+        <w:rPr>
+          <w:noProof/>
+        </w:rPr>
         <w:pict w14:anchorId="54EA6782">
-          <v:rect id="_x0000_i1112" style="width:0;height:1.5pt" o:hralign="center" o:hrstd="t" o:hr="t" fillcolor="#a0a0a0" stroked="f"/>
+          <v:rect id="_x0000_i1035" alt="" style="width:468pt;height:.05pt;mso-width-percent:0;mso-height-percent:0;mso-width-percent:0;mso-height-percent:0" o:hralign="center" o:hrstd="t" o:hr="t" fillcolor="#a0a0a0" stroked="f"/>
         </w:pict>
       </w:r>
     </w:p>
@@ -647,8 +659,11 @@
     </w:p>
     <w:p>
       <w:r>
+        <w:rPr>
+          <w:noProof/>
+        </w:rPr>
         <w:pict w14:anchorId="3F91DB0A">
-          <v:rect id="_x0000_i1113" style="width:0;height:1.5pt" o:hralign="center" o:hrstd="t" o:hr="t" fillcolor="#a0a0a0" stroked="f"/>
+          <v:rect id="_x0000_i1034" alt="" style="width:468pt;height:.05pt;mso-width-percent:0;mso-height-percent:0;mso-width-percent:0;mso-height-percent:0" o:hralign="center" o:hrstd="t" o:hr="t" fillcolor="#a0a0a0" stroked="f"/>
         </w:pict>
       </w:r>
     </w:p>
@@ -685,15 +700,7 @@
         <w:t>optional blocking of all incoming connections</w:t>
       </w:r>
       <w:r>
-        <w:t xml:space="preserve">, including those from </w:t>
-      </w:r>
-      <w:proofErr w:type="gramStart"/>
-      <w:r>
-        <w:t>allowed apps</w:t>
-      </w:r>
-      <w:proofErr w:type="gramEnd"/>
-      <w:r>
-        <w:t>.</w:t>
+        <w:t>, including those from allowed apps.</w:t>
       </w:r>
     </w:p>
     <w:p>
@@ -760,8 +767,11 @@
     </w:p>
     <w:p>
       <w:r>
+        <w:rPr>
+          <w:noProof/>
+        </w:rPr>
         <w:pict w14:anchorId="598CEF4A">
-          <v:rect id="_x0000_i1114" style="width:0;height:1.5pt" o:hralign="center" o:hrstd="t" o:hr="t" fillcolor="#a0a0a0" stroked="f"/>
+          <v:rect id="_x0000_i1033" alt="" style="width:468pt;height:.05pt;mso-width-percent:0;mso-height-percent:0;mso-width-percent:0;mso-height-percent:0" o:hralign="center" o:hrstd="t" o:hr="t" fillcolor="#a0a0a0" stroked="f"/>
         </w:pict>
       </w:r>
     </w:p>
@@ -1033,8 +1043,11 @@
     </w:p>
     <w:p>
       <w:r>
+        <w:rPr>
+          <w:noProof/>
+        </w:rPr>
         <w:pict w14:anchorId="0EC4CFDD">
-          <v:rect id="_x0000_i1115" style="width:0;height:1.5pt" o:hralign="center" o:hrstd="t" o:hr="t" fillcolor="#a0a0a0" stroked="f"/>
+          <v:rect id="_x0000_i1032" alt="" style="width:468pt;height:.05pt;mso-width-percent:0;mso-height-percent:0;mso-width-percent:0;mso-height-percent:0" o:hralign="center" o:hrstd="t" o:hr="t" fillcolor="#a0a0a0" stroked="f"/>
         </w:pict>
       </w:r>
     </w:p>
@@ -1233,8 +1246,11 @@
     </w:p>
     <w:p>
       <w:r>
+        <w:rPr>
+          <w:noProof/>
+        </w:rPr>
         <w:pict w14:anchorId="2F670CEE">
-          <v:rect id="_x0000_i1116" style="width:0;height:1.5pt" o:hralign="center" o:hrstd="t" o:hr="t" fillcolor="#a0a0a0" stroked="f"/>
+          <v:rect id="_x0000_i1031" alt="" style="width:468pt;height:.05pt;mso-width-percent:0;mso-height-percent:0;mso-width-percent:0;mso-height-percent:0" o:hralign="center" o:hrstd="t" o:hr="t" fillcolor="#a0a0a0" stroked="f"/>
         </w:pict>
       </w:r>
     </w:p>
@@ -1521,8 +1537,11 @@
     </w:p>
     <w:p>
       <w:r>
+        <w:rPr>
+          <w:noProof/>
+        </w:rPr>
         <w:pict w14:anchorId="1F67D06B">
-          <v:rect id="_x0000_i1117" style="width:0;height:1.5pt" o:hralign="center" o:hrstd="t" o:hr="t" fillcolor="#a0a0a0" stroked="f"/>
+          <v:rect id="_x0000_i1030" alt="" style="width:468pt;height:.05pt;mso-width-percent:0;mso-height-percent:0;mso-width-percent:0;mso-height-percent:0" o:hralign="center" o:hrstd="t" o:hr="t" fillcolor="#a0a0a0" stroked="f"/>
         </w:pict>
       </w:r>
     </w:p>
@@ -1630,8 +1649,11 @@
     </w:p>
     <w:p>
       <w:r>
+        <w:rPr>
+          <w:noProof/>
+        </w:rPr>
         <w:pict w14:anchorId="6CB3570F">
-          <v:rect id="_x0000_i1118" style="width:0;height:1.5pt" o:hralign="center" o:hrstd="t" o:hr="t" fillcolor="#a0a0a0" stroked="f"/>
+          <v:rect id="_x0000_i1029" alt="" style="width:468pt;height:.05pt;mso-width-percent:0;mso-height-percent:0;mso-width-percent:0;mso-height-percent:0" o:hralign="center" o:hrstd="t" o:hr="t" fillcolor="#a0a0a0" stroked="f"/>
         </w:pict>
       </w:r>
     </w:p>
@@ -1896,8 +1918,11 @@
     </w:p>
     <w:p>
       <w:r>
+        <w:rPr>
+          <w:noProof/>
+        </w:rPr>
         <w:pict w14:anchorId="371FD183">
-          <v:rect id="_x0000_i1119" style="width:0;height:1.5pt" o:hralign="center" o:hrstd="t" o:hr="t" fillcolor="#a0a0a0" stroked="f"/>
+          <v:rect id="_x0000_i1028" alt="" style="width:468pt;height:.05pt;mso-width-percent:0;mso-height-percent:0;mso-width-percent:0;mso-height-percent:0" o:hralign="center" o:hrstd="t" o:hr="t" fillcolor="#a0a0a0" stroked="f"/>
         </w:pict>
       </w:r>
     </w:p>
@@ -2219,8 +2244,11 @@
     </w:tbl>
     <w:p>
       <w:r>
+        <w:rPr>
+          <w:noProof/>
+        </w:rPr>
         <w:pict w14:anchorId="5AB55A31">
-          <v:rect id="_x0000_i1120" style="width:0;height:1.5pt" o:hralign="center" o:hrstd="t" o:hr="t" fillcolor="#a0a0a0" stroked="f"/>
+          <v:rect id="_x0000_i1027" alt="" style="width:468pt;height:.05pt;mso-width-percent:0;mso-height-percent:0;mso-width-percent:0;mso-height-percent:0" o:hralign="center" o:hrstd="t" o:hr="t" fillcolor="#a0a0a0" stroked="f"/>
         </w:pict>
       </w:r>
     </w:p>
@@ -2357,8 +2385,11 @@
     </w:p>
     <w:p>
       <w:r>
+        <w:rPr>
+          <w:noProof/>
+        </w:rPr>
         <w:pict w14:anchorId="7A51EE34">
-          <v:rect id="_x0000_i1121" style="width:0;height:1.5pt" o:hralign="center" o:hrstd="t" o:hr="t" fillcolor="#a0a0a0" stroked="f"/>
+          <v:rect id="_x0000_i1026" alt="" style="width:468pt;height:.05pt;mso-width-percent:0;mso-height-percent:0;mso-width-percent:0;mso-height-percent:0" o:hralign="center" o:hrstd="t" o:hr="t" fillcolor="#a0a0a0" stroked="f"/>
         </w:pict>
       </w:r>
     </w:p>
@@ -2506,14 +2537,12 @@
     </w:p>
     <w:p>
       <w:r>
+        <w:rPr>
+          <w:noProof/>
+        </w:rPr>
         <w:pict w14:anchorId="342C2A04">
-          <v:rect id="_x0000_i1122" style="width:0;height:1.5pt" o:hralign="center" o:hrstd="t" o:hr="t" fillcolor="#a0a0a0" stroked="f"/>
+          <v:rect id="_x0000_i1025" alt="" style="width:468pt;height:.05pt;mso-width-percent:0;mso-height-percent:0;mso-width-percent:0;mso-height-percent:0" o:hralign="center" o:hrstd="t" o:hr="t" fillcolor="#a0a0a0" stroked="f"/>
         </w:pict>
-      </w:r>
-    </w:p>
-    <w:p>
-      <w:r>
-        <w:t>Would you like this exported as a .docx or PDF, or should I create a quiz to test your retention of these firewall concepts?</w:t>
       </w:r>
     </w:p>
     <w:p/>
@@ -5647,6 +5676,7 @@
   <w:style w:type="character" w:default="1" w:styleId="DefaultParagraphFont">
     <w:name w:val="Default Paragraph Font"/>
     <w:uiPriority w:val="1"/>
+    <w:semiHidden/>
     <w:unhideWhenUsed/>
   </w:style>
   <w:style w:type="table" w:default="1" w:styleId="TableNormal">
